--- a/documents/Screen Templates/Reports Templates/General Report/GeneralReports Template/2014-02-26 6 Product Portfolio.docx
+++ b/documents/Screen Templates/Reports Templates/General Report/GeneralReports Template/2014-02-26 6 Product Portfolio.docx
@@ -82,6 +82,7 @@
         <w:gridCol w:w="1692"/>
         <w:gridCol w:w="2707"/>
         <w:gridCol w:w="2202"/>
+        <w:gridCol w:w="1393"/>
       </w:tblGrid>
       <w:tr>
         <w:trPr>
@@ -113,6 +114,23 @@
             </w:r>
           </w:p>
         </w:tc>
+        <w:tc>
+          <w:tcPr>
+            <w:tcW w:w="1393" w:type="dxa"/>
+            <w:shd w:val="clear" w:color="auto" w:fill="428BCA"/>
+          </w:tcPr>
+          <w:p>
+            <w:pPr>
+              <w:jc w:val="center"/>
+              <w:cnfStyle w:val="100000000000"/>
+              <w:rPr>
+                <w:rFonts w:ascii="Arial" w:hAnsi="Arial" w:cs="Arial" w:hint="eastAsia"/>
+                <w:sz w:val="28"/>
+                <w:szCs w:val="28"/>
+              </w:rPr>
+            </w:pPr>
+          </w:p>
+        </w:tc>
       </w:tr>
       <w:tr>
         <w:trPr>
@@ -268,7 +286,6 @@
             <w:tcBorders>
               <w:top w:val="none" w:sz="0" w:space="0" w:color="auto"/>
               <w:bottom w:val="none" w:sz="0" w:space="0" w:color="auto"/>
-              <w:right w:val="none" w:sz="0" w:space="0" w:color="auto"/>
             </w:tcBorders>
             <w:shd w:val="clear" w:color="auto" w:fill="FFFFFF" w:themeFill="background1"/>
           </w:tcPr>
@@ -289,25 +306,38 @@
                 <w:color w:val="000000" w:themeColor="text1"/>
                 <w:szCs w:val="21"/>
               </w:rPr>
-              <w:t>B&amp;M List Price</w:t>
-            </w:r>
-            <w:r>
-              <w:rPr>
-                <w:rFonts w:ascii="Arial" w:hAnsi="Arial" w:cs="Arial"/>
+              <w:t>B&amp;M List Prices ($)</w:t>
+            </w:r>
+          </w:p>
+        </w:tc>
+        <w:tc>
+          <w:tcPr>
+            <w:tcW w:w="1393" w:type="dxa"/>
+            <w:tcBorders>
+              <w:top w:val="none" w:sz="0" w:space="0" w:color="auto"/>
+              <w:bottom w:val="none" w:sz="0" w:space="0" w:color="auto"/>
+              <w:right w:val="none" w:sz="0" w:space="0" w:color="auto"/>
+            </w:tcBorders>
+            <w:shd w:val="clear" w:color="auto" w:fill="FFFFFF" w:themeFill="background1"/>
+          </w:tcPr>
+          <w:p>
+            <w:pPr>
+              <w:cnfStyle w:val="000000100000"/>
+              <w:rPr>
+                <w:rFonts w:ascii="Arial" w:hAnsi="Arial" w:cs="Arial" w:hint="eastAsia"/>
                 <w:b/>
                 <w:color w:val="000000" w:themeColor="text1"/>
                 <w:szCs w:val="21"/>
               </w:rPr>
-              <w:t>s</w:t>
-            </w:r>
-            <w:r>
-              <w:rPr>
-                <w:rFonts w:ascii="Arial" w:hAnsi="Arial" w:cs="Arial"/>
+            </w:pPr>
+            <w:r>
+              <w:rPr>
+                <w:rFonts w:ascii="Arial" w:hAnsi="Arial" w:cs="Arial" w:hint="eastAsia"/>
                 <w:b/>
                 <w:color w:val="000000" w:themeColor="text1"/>
                 <w:szCs w:val="21"/>
               </w:rPr>
-              <w:t xml:space="preserve"> ($)</w:t>
+              <w:t>Change (%)</w:t>
             </w:r>
           </w:p>
         </w:tc>
@@ -337,6 +367,23 @@
               </w:rPr>
               <w:t>Elecssories</w:t>
             </w:r>
+          </w:p>
+        </w:tc>
+        <w:tc>
+          <w:tcPr>
+            <w:tcW w:w="1393" w:type="dxa"/>
+            <w:shd w:val="clear" w:color="auto" w:fill="DFF0D8"/>
+          </w:tcPr>
+          <w:p>
+            <w:pPr>
+              <w:jc w:val="left"/>
+              <w:cnfStyle w:val="000000000000"/>
+              <w:rPr>
+                <w:rFonts w:ascii="Arial" w:hAnsi="Arial" w:cs="Arial" w:hint="eastAsia"/>
+                <w:color w:val="262626" w:themeColor="text1" w:themeTint="D9"/>
+                <w:szCs w:val="21"/>
+              </w:rPr>
+            </w:pPr>
           </w:p>
         </w:tc>
       </w:tr>
@@ -353,6 +400,35 @@
               <w:top w:val="none" w:sz="0" w:space="0" w:color="auto"/>
               <w:left w:val="none" w:sz="0" w:space="0" w:color="auto"/>
               <w:bottom w:val="none" w:sz="0" w:space="0" w:color="auto"/>
+            </w:tcBorders>
+            <w:shd w:val="clear" w:color="auto" w:fill="DFF0D8"/>
+          </w:tcPr>
+          <w:p>
+            <w:pPr>
+              <w:ind w:firstLineChars="100" w:firstLine="210"/>
+              <w:rPr>
+                <w:rFonts w:ascii="Arial" w:hAnsi="Arial" w:cs="Arial"/>
+                <w:color w:val="262626" w:themeColor="text1" w:themeTint="D9"/>
+                <w:szCs w:val="21"/>
+              </w:rPr>
+            </w:pPr>
+            <w:r>
+              <w:rPr>
+                <w:rFonts w:ascii="Arial" w:hAnsi="Arial" w:cs="Arial" w:hint="eastAsia"/>
+                <w:b w:val="0"/>
+                <w:color w:val="262626" w:themeColor="text1" w:themeTint="D9"/>
+                <w:szCs w:val="21"/>
+              </w:rPr>
+              <w:t>Supplier 1</w:t>
+            </w:r>
+          </w:p>
+        </w:tc>
+        <w:tc>
+          <w:tcPr>
+            <w:tcW w:w="1393" w:type="dxa"/>
+            <w:tcBorders>
+              <w:top w:val="none" w:sz="0" w:space="0" w:color="auto"/>
+              <w:bottom w:val="none" w:sz="0" w:space="0" w:color="auto"/>
               <w:right w:val="none" w:sz="0" w:space="0" w:color="auto"/>
             </w:tcBorders>
             <w:shd w:val="clear" w:color="auto" w:fill="DFF0D8"/>
@@ -360,21 +436,13 @@
           <w:p>
             <w:pPr>
               <w:ind w:firstLineChars="100" w:firstLine="210"/>
-              <w:rPr>
-                <w:rFonts w:ascii="Arial" w:hAnsi="Arial" w:cs="Arial"/>
-                <w:color w:val="262626" w:themeColor="text1" w:themeTint="D9"/>
-                <w:szCs w:val="21"/>
-              </w:rPr>
-            </w:pPr>
-            <w:r>
-              <w:rPr>
-                <w:rFonts w:ascii="Arial" w:hAnsi="Arial" w:cs="Arial" w:hint="eastAsia"/>
-                <w:b w:val="0"/>
-                <w:color w:val="262626" w:themeColor="text1" w:themeTint="D9"/>
-                <w:szCs w:val="21"/>
-              </w:rPr>
-              <w:t>Supplier 1</w:t>
-            </w:r>
+              <w:cnfStyle w:val="000000100000"/>
+              <w:rPr>
+                <w:rFonts w:ascii="Arial" w:hAnsi="Arial" w:cs="Arial" w:hint="eastAsia"/>
+                <w:color w:val="262626" w:themeColor="text1" w:themeTint="D9"/>
+                <w:szCs w:val="21"/>
+              </w:rPr>
+            </w:pPr>
           </w:p>
         </w:tc>
       </w:tr>
@@ -541,6 +609,24 @@
               </w:rPr>
               <w:t>5.3</w:t>
             </w:r>
+          </w:p>
+        </w:tc>
+        <w:tc>
+          <w:tcPr>
+            <w:tcW w:w="1393" w:type="dxa"/>
+            <w:shd w:val="clear" w:color="auto" w:fill="DFF0D8"/>
+          </w:tcPr>
+          <w:p>
+            <w:pPr>
+              <w:jc w:val="right"/>
+              <w:cnfStyle w:val="000000000000"/>
+              <w:rPr>
+                <w:rFonts w:ascii="Arial" w:hAnsi="Arial" w:cs="Arial"/>
+                <w:color w:val="262626" w:themeColor="text1" w:themeTint="D9"/>
+                <w:sz w:val="22"/>
+                <w:szCs w:val="21"/>
+              </w:rPr>
+            </w:pPr>
           </w:p>
         </w:tc>
       </w:tr>
@@ -712,6 +798,37 @@
             <w:tcBorders>
               <w:top w:val="none" w:sz="0" w:space="0" w:color="auto"/>
               <w:bottom w:val="none" w:sz="0" w:space="0" w:color="auto"/>
+            </w:tcBorders>
+            <w:shd w:val="clear" w:color="auto" w:fill="DFF0D8"/>
+          </w:tcPr>
+          <w:p>
+            <w:pPr>
+              <w:jc w:val="right"/>
+              <w:cnfStyle w:val="000000100000"/>
+              <w:rPr>
+                <w:rFonts w:ascii="Arial" w:hAnsi="Arial" w:cs="Arial"/>
+                <w:color w:val="262626" w:themeColor="text1" w:themeTint="D9"/>
+                <w:sz w:val="22"/>
+                <w:szCs w:val="21"/>
+              </w:rPr>
+            </w:pPr>
+            <w:r>
+              <w:rPr>
+                <w:rFonts w:ascii="Arial" w:hAnsi="Arial" w:cs="Arial"/>
+                <w:color w:val="262626" w:themeColor="text1" w:themeTint="D9"/>
+                <w:sz w:val="22"/>
+                <w:szCs w:val="21"/>
+              </w:rPr>
+              <w:t>2.5</w:t>
+            </w:r>
+          </w:p>
+        </w:tc>
+        <w:tc>
+          <w:tcPr>
+            <w:tcW w:w="1393" w:type="dxa"/>
+            <w:tcBorders>
+              <w:top w:val="none" w:sz="0" w:space="0" w:color="auto"/>
+              <w:bottom w:val="none" w:sz="0" w:space="0" w:color="auto"/>
               <w:right w:val="none" w:sz="0" w:space="0" w:color="auto"/>
             </w:tcBorders>
             <w:shd w:val="clear" w:color="auto" w:fill="DFF0D8"/>
@@ -727,15 +844,6 @@
                 <w:szCs w:val="21"/>
               </w:rPr>
             </w:pPr>
-            <w:r>
-              <w:rPr>
-                <w:rFonts w:ascii="Arial" w:hAnsi="Arial" w:cs="Arial"/>
-                <w:color w:val="262626" w:themeColor="text1" w:themeTint="D9"/>
-                <w:sz w:val="22"/>
-                <w:szCs w:val="21"/>
-              </w:rPr>
-              <w:t>2.5</w:t>
-            </w:r>
           </w:p>
         </w:tc>
       </w:tr>
@@ -766,6 +874,24 @@
               </w:rPr>
               <w:t>Supplier 2</w:t>
             </w:r>
+          </w:p>
+        </w:tc>
+        <w:tc>
+          <w:tcPr>
+            <w:tcW w:w="1393" w:type="dxa"/>
+            <w:shd w:val="clear" w:color="auto" w:fill="DFF0D8"/>
+          </w:tcPr>
+          <w:p>
+            <w:pPr>
+              <w:ind w:firstLineChars="100" w:firstLine="210"/>
+              <w:jc w:val="left"/>
+              <w:cnfStyle w:val="000000000000"/>
+              <w:rPr>
+                <w:rFonts w:ascii="Arial" w:hAnsi="Arial" w:cs="Arial" w:hint="eastAsia"/>
+                <w:color w:val="262626" w:themeColor="text1" w:themeTint="D9"/>
+                <w:szCs w:val="21"/>
+              </w:rPr>
+            </w:pPr>
           </w:p>
         </w:tc>
       </w:tr>
@@ -937,6 +1063,37 @@
             <w:tcBorders>
               <w:top w:val="none" w:sz="0" w:space="0" w:color="auto"/>
               <w:bottom w:val="none" w:sz="0" w:space="0" w:color="auto"/>
+            </w:tcBorders>
+            <w:shd w:val="clear" w:color="auto" w:fill="DFF0D8"/>
+          </w:tcPr>
+          <w:p>
+            <w:pPr>
+              <w:jc w:val="right"/>
+              <w:cnfStyle w:val="000000100000"/>
+              <w:rPr>
+                <w:rFonts w:ascii="Arial" w:hAnsi="Arial" w:cs="Arial"/>
+                <w:color w:val="262626" w:themeColor="text1" w:themeTint="D9"/>
+                <w:sz w:val="22"/>
+                <w:szCs w:val="21"/>
+              </w:rPr>
+            </w:pPr>
+            <w:r>
+              <w:rPr>
+                <w:rFonts w:ascii="Arial" w:hAnsi="Arial" w:cs="Arial"/>
+                <w:color w:val="262626" w:themeColor="text1" w:themeTint="D9"/>
+                <w:sz w:val="22"/>
+                <w:szCs w:val="21"/>
+              </w:rPr>
+              <w:t>4.3</w:t>
+            </w:r>
+          </w:p>
+        </w:tc>
+        <w:tc>
+          <w:tcPr>
+            <w:tcW w:w="1393" w:type="dxa"/>
+            <w:tcBorders>
+              <w:top w:val="none" w:sz="0" w:space="0" w:color="auto"/>
+              <w:bottom w:val="none" w:sz="0" w:space="0" w:color="auto"/>
               <w:right w:val="none" w:sz="0" w:space="0" w:color="auto"/>
             </w:tcBorders>
             <w:shd w:val="clear" w:color="auto" w:fill="DFF0D8"/>
@@ -952,15 +1109,6 @@
                 <w:szCs w:val="21"/>
               </w:rPr>
             </w:pPr>
-            <w:r>
-              <w:rPr>
-                <w:rFonts w:ascii="Arial" w:hAnsi="Arial" w:cs="Arial"/>
-                <w:color w:val="262626" w:themeColor="text1" w:themeTint="D9"/>
-                <w:sz w:val="22"/>
-                <w:szCs w:val="21"/>
-              </w:rPr>
-              <w:t>4.3</w:t>
-            </w:r>
           </w:p>
         </w:tc>
       </w:tr>
@@ -1127,6 +1275,24 @@
               </w:rPr>
               <w:t>5.7</w:t>
             </w:r>
+          </w:p>
+        </w:tc>
+        <w:tc>
+          <w:tcPr>
+            <w:tcW w:w="1393" w:type="dxa"/>
+            <w:shd w:val="clear" w:color="auto" w:fill="DFF0D8"/>
+          </w:tcPr>
+          <w:p>
+            <w:pPr>
+              <w:jc w:val="right"/>
+              <w:cnfStyle w:val="000000000000"/>
+              <w:rPr>
+                <w:rFonts w:ascii="Arial" w:hAnsi="Arial" w:cs="Arial"/>
+                <w:color w:val="262626" w:themeColor="text1" w:themeTint="D9"/>
+                <w:sz w:val="22"/>
+                <w:szCs w:val="21"/>
+              </w:rPr>
+            </w:pPr>
           </w:p>
         </w:tc>
       </w:tr>
@@ -1298,6 +1464,37 @@
             <w:tcBorders>
               <w:top w:val="none" w:sz="0" w:space="0" w:color="auto"/>
               <w:bottom w:val="none" w:sz="0" w:space="0" w:color="auto"/>
+            </w:tcBorders>
+            <w:shd w:val="clear" w:color="auto" w:fill="DFF0D8"/>
+          </w:tcPr>
+          <w:p>
+            <w:pPr>
+              <w:jc w:val="right"/>
+              <w:cnfStyle w:val="000000100000"/>
+              <w:rPr>
+                <w:rFonts w:ascii="Arial" w:hAnsi="Arial" w:cs="Arial"/>
+                <w:color w:val="262626" w:themeColor="text1" w:themeTint="D9"/>
+                <w:sz w:val="22"/>
+                <w:szCs w:val="21"/>
+              </w:rPr>
+            </w:pPr>
+            <w:r>
+              <w:rPr>
+                <w:rFonts w:ascii="Arial" w:hAnsi="Arial" w:cs="Arial"/>
+                <w:color w:val="262626" w:themeColor="text1" w:themeTint="D9"/>
+                <w:sz w:val="22"/>
+                <w:szCs w:val="21"/>
+              </w:rPr>
+              <w:t>6.3</w:t>
+            </w:r>
+          </w:p>
+        </w:tc>
+        <w:tc>
+          <w:tcPr>
+            <w:tcW w:w="1393" w:type="dxa"/>
+            <w:tcBorders>
+              <w:top w:val="none" w:sz="0" w:space="0" w:color="auto"/>
+              <w:bottom w:val="none" w:sz="0" w:space="0" w:color="auto"/>
               <w:right w:val="none" w:sz="0" w:space="0" w:color="auto"/>
             </w:tcBorders>
             <w:shd w:val="clear" w:color="auto" w:fill="DFF0D8"/>
@@ -1313,15 +1510,6 @@
                 <w:szCs w:val="21"/>
               </w:rPr>
             </w:pPr>
-            <w:r>
-              <w:rPr>
-                <w:rFonts w:ascii="Arial" w:hAnsi="Arial" w:cs="Arial"/>
-                <w:color w:val="262626" w:themeColor="text1" w:themeTint="D9"/>
-                <w:sz w:val="22"/>
-                <w:szCs w:val="21"/>
-              </w:rPr>
-              <w:t>6.3</w:t>
-            </w:r>
           </w:p>
         </w:tc>
       </w:tr>
@@ -1352,6 +1540,24 @@
               </w:rPr>
               <w:t>Supplier 3</w:t>
             </w:r>
+          </w:p>
+        </w:tc>
+        <w:tc>
+          <w:tcPr>
+            <w:tcW w:w="1393" w:type="dxa"/>
+            <w:shd w:val="clear" w:color="auto" w:fill="DFF0D8"/>
+          </w:tcPr>
+          <w:p>
+            <w:pPr>
+              <w:ind w:firstLineChars="100" w:firstLine="210"/>
+              <w:jc w:val="left"/>
+              <w:cnfStyle w:val="000000000000"/>
+              <w:rPr>
+                <w:rFonts w:ascii="Arial" w:hAnsi="Arial" w:cs="Arial" w:hint="eastAsia"/>
+                <w:color w:val="262626" w:themeColor="text1" w:themeTint="D9"/>
+                <w:szCs w:val="21"/>
+              </w:rPr>
+            </w:pPr>
           </w:p>
         </w:tc>
       </w:tr>
@@ -1523,6 +1729,37 @@
             <w:tcBorders>
               <w:top w:val="none" w:sz="0" w:space="0" w:color="auto"/>
               <w:bottom w:val="none" w:sz="0" w:space="0" w:color="auto"/>
+            </w:tcBorders>
+            <w:shd w:val="clear" w:color="auto" w:fill="DFF0D8"/>
+          </w:tcPr>
+          <w:p>
+            <w:pPr>
+              <w:jc w:val="right"/>
+              <w:cnfStyle w:val="000000100000"/>
+              <w:rPr>
+                <w:rFonts w:ascii="Arial" w:hAnsi="Arial" w:cs="Arial"/>
+                <w:color w:val="262626" w:themeColor="text1" w:themeTint="D9"/>
+                <w:sz w:val="22"/>
+                <w:szCs w:val="21"/>
+              </w:rPr>
+            </w:pPr>
+            <w:r>
+              <w:rPr>
+                <w:rFonts w:ascii="Arial" w:hAnsi="Arial" w:cs="Arial"/>
+                <w:color w:val="262626" w:themeColor="text1" w:themeTint="D9"/>
+                <w:sz w:val="22"/>
+                <w:szCs w:val="21"/>
+              </w:rPr>
+              <w:t>5.2</w:t>
+            </w:r>
+          </w:p>
+        </w:tc>
+        <w:tc>
+          <w:tcPr>
+            <w:tcW w:w="1393" w:type="dxa"/>
+            <w:tcBorders>
+              <w:top w:val="none" w:sz="0" w:space="0" w:color="auto"/>
+              <w:bottom w:val="none" w:sz="0" w:space="0" w:color="auto"/>
               <w:right w:val="none" w:sz="0" w:space="0" w:color="auto"/>
             </w:tcBorders>
             <w:shd w:val="clear" w:color="auto" w:fill="DFF0D8"/>
@@ -1538,15 +1775,6 @@
                 <w:szCs w:val="21"/>
               </w:rPr>
             </w:pPr>
-            <w:r>
-              <w:rPr>
-                <w:rFonts w:ascii="Arial" w:hAnsi="Arial" w:cs="Arial"/>
-                <w:color w:val="262626" w:themeColor="text1" w:themeTint="D9"/>
-                <w:sz w:val="22"/>
-                <w:szCs w:val="21"/>
-              </w:rPr>
-              <w:t>5.2</w:t>
-            </w:r>
           </w:p>
         </w:tc>
       </w:tr>
@@ -1713,6 +1941,24 @@
               </w:rPr>
               <w:t>2.6</w:t>
             </w:r>
+          </w:p>
+        </w:tc>
+        <w:tc>
+          <w:tcPr>
+            <w:tcW w:w="1393" w:type="dxa"/>
+            <w:shd w:val="clear" w:color="auto" w:fill="DFF0D8"/>
+          </w:tcPr>
+          <w:p>
+            <w:pPr>
+              <w:jc w:val="right"/>
+              <w:cnfStyle w:val="000000000000"/>
+              <w:rPr>
+                <w:rFonts w:ascii="Arial" w:hAnsi="Arial" w:cs="Arial"/>
+                <w:color w:val="262626" w:themeColor="text1" w:themeTint="D9"/>
+                <w:sz w:val="22"/>
+                <w:szCs w:val="21"/>
+              </w:rPr>
+            </w:pPr>
           </w:p>
         </w:tc>
       </w:tr>
@@ -1729,7 +1975,6 @@
               <w:top w:val="none" w:sz="0" w:space="0" w:color="auto"/>
               <w:left w:val="none" w:sz="0" w:space="0" w:color="auto"/>
               <w:bottom w:val="none" w:sz="0" w:space="0" w:color="auto"/>
-              <w:right w:val="none" w:sz="0" w:space="0" w:color="auto"/>
             </w:tcBorders>
             <w:shd w:val="clear" w:color="auto" w:fill="DFF0D8"/>
           </w:tcPr>
@@ -1752,6 +1997,29 @@
               </w:rPr>
               <w:t>Retailer 1</w:t>
             </w:r>
+          </w:p>
+        </w:tc>
+        <w:tc>
+          <w:tcPr>
+            <w:tcW w:w="1393" w:type="dxa"/>
+            <w:tcBorders>
+              <w:top w:val="none" w:sz="0" w:space="0" w:color="auto"/>
+              <w:bottom w:val="none" w:sz="0" w:space="0" w:color="auto"/>
+              <w:right w:val="none" w:sz="0" w:space="0" w:color="auto"/>
+            </w:tcBorders>
+            <w:shd w:val="clear" w:color="auto" w:fill="DFF0D8"/>
+          </w:tcPr>
+          <w:p>
+            <w:pPr>
+              <w:ind w:firstLineChars="100" w:firstLine="210"/>
+              <w:jc w:val="left"/>
+              <w:cnfStyle w:val="000000100000"/>
+              <w:rPr>
+                <w:rFonts w:ascii="Arial" w:hAnsi="Arial" w:cs="Arial" w:hint="eastAsia"/>
+                <w:color w:val="262626" w:themeColor="text1" w:themeTint="D9"/>
+                <w:szCs w:val="21"/>
+              </w:rPr>
+            </w:pPr>
           </w:p>
         </w:tc>
       </w:tr>
@@ -1918,6 +2186,24 @@
               </w:rPr>
               <w:t>5.4</w:t>
             </w:r>
+          </w:p>
+        </w:tc>
+        <w:tc>
+          <w:tcPr>
+            <w:tcW w:w="1393" w:type="dxa"/>
+            <w:shd w:val="clear" w:color="auto" w:fill="DFF0D8"/>
+          </w:tcPr>
+          <w:p>
+            <w:pPr>
+              <w:jc w:val="right"/>
+              <w:cnfStyle w:val="000000000000"/>
+              <w:rPr>
+                <w:rFonts w:ascii="Arial" w:hAnsi="Arial" w:cs="Arial"/>
+                <w:color w:val="262626" w:themeColor="text1" w:themeTint="D9"/>
+                <w:sz w:val="22"/>
+                <w:szCs w:val="21"/>
+              </w:rPr>
+            </w:pPr>
           </w:p>
         </w:tc>
       </w:tr>
@@ -2089,6 +2375,37 @@
             <w:tcBorders>
               <w:top w:val="none" w:sz="0" w:space="0" w:color="auto"/>
               <w:bottom w:val="none" w:sz="0" w:space="0" w:color="auto"/>
+            </w:tcBorders>
+            <w:shd w:val="clear" w:color="auto" w:fill="DFF0D8"/>
+          </w:tcPr>
+          <w:p>
+            <w:pPr>
+              <w:jc w:val="right"/>
+              <w:cnfStyle w:val="000000100000"/>
+              <w:rPr>
+                <w:rFonts w:ascii="Arial" w:hAnsi="Arial" w:cs="Arial"/>
+                <w:color w:val="262626" w:themeColor="text1" w:themeTint="D9"/>
+                <w:sz w:val="22"/>
+                <w:szCs w:val="21"/>
+              </w:rPr>
+            </w:pPr>
+            <w:r>
+              <w:rPr>
+                <w:rFonts w:ascii="Arial" w:hAnsi="Arial" w:cs="Arial"/>
+                <w:color w:val="262626" w:themeColor="text1" w:themeTint="D9"/>
+                <w:sz w:val="22"/>
+                <w:szCs w:val="21"/>
+              </w:rPr>
+              <w:t>2.8</w:t>
+            </w:r>
+          </w:p>
+        </w:tc>
+        <w:tc>
+          <w:tcPr>
+            <w:tcW w:w="1393" w:type="dxa"/>
+            <w:tcBorders>
+              <w:top w:val="none" w:sz="0" w:space="0" w:color="auto"/>
+              <w:bottom w:val="none" w:sz="0" w:space="0" w:color="auto"/>
               <w:right w:val="none" w:sz="0" w:space="0" w:color="auto"/>
             </w:tcBorders>
             <w:shd w:val="clear" w:color="auto" w:fill="DFF0D8"/>
@@ -2104,15 +2421,6 @@
                 <w:szCs w:val="21"/>
               </w:rPr>
             </w:pPr>
-            <w:r>
-              <w:rPr>
-                <w:rFonts w:ascii="Arial" w:hAnsi="Arial" w:cs="Arial"/>
-                <w:color w:val="262626" w:themeColor="text1" w:themeTint="D9"/>
-                <w:sz w:val="22"/>
-                <w:szCs w:val="21"/>
-              </w:rPr>
-              <w:t>2.8</w:t>
-            </w:r>
           </w:p>
         </w:tc>
       </w:tr>
@@ -2145,6 +2453,23 @@
             </w:r>
           </w:p>
         </w:tc>
+        <w:tc>
+          <w:tcPr>
+            <w:tcW w:w="1393" w:type="dxa"/>
+            <w:shd w:val="clear" w:color="auto" w:fill="DFF0D8"/>
+          </w:tcPr>
+          <w:p>
+            <w:pPr>
+              <w:ind w:firstLineChars="100" w:firstLine="210"/>
+              <w:cnfStyle w:val="000000000000"/>
+              <w:rPr>
+                <w:rFonts w:ascii="Arial" w:hAnsi="Arial" w:cs="Arial" w:hint="eastAsia"/>
+                <w:color w:val="262626" w:themeColor="text1" w:themeTint="D9"/>
+                <w:szCs w:val="21"/>
+              </w:rPr>
+            </w:pPr>
+          </w:p>
+        </w:tc>
       </w:tr>
       <w:tr>
         <w:trPr>
@@ -2314,6 +2639,37 @@
             <w:tcBorders>
               <w:top w:val="none" w:sz="0" w:space="0" w:color="auto"/>
               <w:bottom w:val="none" w:sz="0" w:space="0" w:color="auto"/>
+            </w:tcBorders>
+            <w:shd w:val="clear" w:color="auto" w:fill="DFF0D8"/>
+          </w:tcPr>
+          <w:p>
+            <w:pPr>
+              <w:jc w:val="right"/>
+              <w:cnfStyle w:val="000000100000"/>
+              <w:rPr>
+                <w:rFonts w:ascii="Arial" w:hAnsi="Arial" w:cs="Arial"/>
+                <w:color w:val="262626" w:themeColor="text1" w:themeTint="D9"/>
+                <w:sz w:val="22"/>
+                <w:szCs w:val="21"/>
+              </w:rPr>
+            </w:pPr>
+            <w:r>
+              <w:rPr>
+                <w:rFonts w:ascii="Arial" w:hAnsi="Arial" w:cs="Arial"/>
+                <w:color w:val="262626" w:themeColor="text1" w:themeTint="D9"/>
+                <w:sz w:val="22"/>
+                <w:szCs w:val="21"/>
+              </w:rPr>
+              <w:t>4.4</w:t>
+            </w:r>
+          </w:p>
+        </w:tc>
+        <w:tc>
+          <w:tcPr>
+            <w:tcW w:w="1393" w:type="dxa"/>
+            <w:tcBorders>
+              <w:top w:val="none" w:sz="0" w:space="0" w:color="auto"/>
+              <w:bottom w:val="none" w:sz="0" w:space="0" w:color="auto"/>
               <w:right w:val="none" w:sz="0" w:space="0" w:color="auto"/>
             </w:tcBorders>
             <w:shd w:val="clear" w:color="auto" w:fill="DFF0D8"/>
@@ -2329,15 +2685,6 @@
                 <w:szCs w:val="21"/>
               </w:rPr>
             </w:pPr>
-            <w:r>
-              <w:rPr>
-                <w:rFonts w:ascii="Arial" w:hAnsi="Arial" w:cs="Arial"/>
-                <w:color w:val="262626" w:themeColor="text1" w:themeTint="D9"/>
-                <w:sz w:val="22"/>
-                <w:szCs w:val="21"/>
-              </w:rPr>
-              <w:t>4.4</w:t>
-            </w:r>
           </w:p>
         </w:tc>
       </w:tr>
@@ -2504,6 +2851,24 @@
               </w:rPr>
               <w:t>5.8</w:t>
             </w:r>
+          </w:p>
+        </w:tc>
+        <w:tc>
+          <w:tcPr>
+            <w:tcW w:w="1393" w:type="dxa"/>
+            <w:shd w:val="clear" w:color="auto" w:fill="DFF0D8"/>
+          </w:tcPr>
+          <w:p>
+            <w:pPr>
+              <w:jc w:val="right"/>
+              <w:cnfStyle w:val="000000000000"/>
+              <w:rPr>
+                <w:rFonts w:ascii="Arial" w:hAnsi="Arial" w:cs="Arial"/>
+                <w:color w:val="262626" w:themeColor="text1" w:themeTint="D9"/>
+                <w:sz w:val="22"/>
+                <w:szCs w:val="21"/>
+              </w:rPr>
+            </w:pPr>
           </w:p>
         </w:tc>
       </w:tr>
@@ -2675,6 +3040,37 @@
             <w:tcBorders>
               <w:top w:val="none" w:sz="0" w:space="0" w:color="auto"/>
               <w:bottom w:val="none" w:sz="0" w:space="0" w:color="auto"/>
+            </w:tcBorders>
+            <w:shd w:val="clear" w:color="auto" w:fill="DFF0D8"/>
+          </w:tcPr>
+          <w:p>
+            <w:pPr>
+              <w:jc w:val="right"/>
+              <w:cnfStyle w:val="000000100000"/>
+              <w:rPr>
+                <w:rFonts w:ascii="Arial" w:hAnsi="Arial" w:cs="Arial"/>
+                <w:color w:val="262626" w:themeColor="text1" w:themeTint="D9"/>
+                <w:sz w:val="22"/>
+                <w:szCs w:val="21"/>
+              </w:rPr>
+            </w:pPr>
+            <w:r>
+              <w:rPr>
+                <w:rFonts w:ascii="Arial" w:hAnsi="Arial" w:cs="Arial"/>
+                <w:color w:val="262626" w:themeColor="text1" w:themeTint="D9"/>
+                <w:sz w:val="22"/>
+                <w:szCs w:val="21"/>
+              </w:rPr>
+              <w:t>6.2</w:t>
+            </w:r>
+          </w:p>
+        </w:tc>
+        <w:tc>
+          <w:tcPr>
+            <w:tcW w:w="1393" w:type="dxa"/>
+            <w:tcBorders>
+              <w:top w:val="none" w:sz="0" w:space="0" w:color="auto"/>
+              <w:bottom w:val="none" w:sz="0" w:space="0" w:color="auto"/>
               <w:right w:val="none" w:sz="0" w:space="0" w:color="auto"/>
             </w:tcBorders>
             <w:shd w:val="clear" w:color="auto" w:fill="DFF0D8"/>
@@ -2690,15 +3086,6 @@
                 <w:szCs w:val="21"/>
               </w:rPr>
             </w:pPr>
-            <w:r>
-              <w:rPr>
-                <w:rFonts w:ascii="Arial" w:hAnsi="Arial" w:cs="Arial"/>
-                <w:color w:val="262626" w:themeColor="text1" w:themeTint="D9"/>
-                <w:sz w:val="22"/>
-                <w:szCs w:val="21"/>
-              </w:rPr>
-              <w:t>6.2</w:t>
-            </w:r>
           </w:p>
         </w:tc>
       </w:tr>
@@ -2853,6 +3240,24 @@
               </w:rPr>
               <w:t>B&amp;M List Prices ($)</w:t>
             </w:r>
+          </w:p>
+        </w:tc>
+        <w:tc>
+          <w:tcPr>
+            <w:tcW w:w="1393" w:type="dxa"/>
+            <w:shd w:val="clear" w:color="auto" w:fill="FFFFFF" w:themeFill="background1"/>
+          </w:tcPr>
+          <w:p>
+            <w:pPr>
+              <w:jc w:val="center"/>
+              <w:cnfStyle w:val="000000000000"/>
+              <w:rPr>
+                <w:rFonts w:ascii="Arial" w:hAnsi="Arial" w:cs="Arial"/>
+                <w:b/>
+                <w:color w:val="000000" w:themeColor="text1"/>
+                <w:szCs w:val="21"/>
+              </w:rPr>
+            </w:pPr>
           </w:p>
         </w:tc>
       </w:tr>
@@ -2905,6 +3310,27 @@
             <w:tcBorders>
               <w:top w:val="none" w:sz="0" w:space="0" w:color="auto"/>
               <w:bottom w:val="none" w:sz="0" w:space="0" w:color="auto"/>
+            </w:tcBorders>
+            <w:shd w:val="clear" w:color="auto" w:fill="F2DEDE"/>
+          </w:tcPr>
+          <w:p>
+            <w:pPr>
+              <w:jc w:val="left"/>
+              <w:cnfStyle w:val="000000100000"/>
+              <w:rPr>
+                <w:rFonts w:ascii="Arial" w:hAnsi="Arial" w:cs="Arial"/>
+                <w:color w:val="262626" w:themeColor="text1" w:themeTint="D9"/>
+                <w:szCs w:val="21"/>
+              </w:rPr>
+            </w:pPr>
+          </w:p>
+        </w:tc>
+        <w:tc>
+          <w:tcPr>
+            <w:tcW w:w="1393" w:type="dxa"/>
+            <w:tcBorders>
+              <w:top w:val="none" w:sz="0" w:space="0" w:color="auto"/>
+              <w:bottom w:val="none" w:sz="0" w:space="0" w:color="auto"/>
               <w:right w:val="none" w:sz="0" w:space="0" w:color="auto"/>
             </w:tcBorders>
             <w:shd w:val="clear" w:color="auto" w:fill="F2DEDE"/>
@@ -2948,6 +3374,23 @@
               </w:rPr>
               <w:t>Supplier 1</w:t>
             </w:r>
+          </w:p>
+        </w:tc>
+        <w:tc>
+          <w:tcPr>
+            <w:tcW w:w="1393" w:type="dxa"/>
+            <w:shd w:val="clear" w:color="auto" w:fill="F2DEDE"/>
+          </w:tcPr>
+          <w:p>
+            <w:pPr>
+              <w:ind w:firstLineChars="100" w:firstLine="210"/>
+              <w:cnfStyle w:val="000000000000"/>
+              <w:rPr>
+                <w:rFonts w:ascii="Arial" w:hAnsi="Arial" w:cs="Arial" w:hint="eastAsia"/>
+                <w:color w:val="262626" w:themeColor="text1" w:themeTint="D9"/>
+                <w:szCs w:val="21"/>
+              </w:rPr>
+            </w:pPr>
           </w:p>
         </w:tc>
       </w:tr>
@@ -3110,6 +3553,37 @@
             <w:tcBorders>
               <w:top w:val="none" w:sz="0" w:space="0" w:color="auto"/>
               <w:bottom w:val="none" w:sz="0" w:space="0" w:color="auto"/>
+            </w:tcBorders>
+            <w:shd w:val="clear" w:color="auto" w:fill="F2DEDE"/>
+          </w:tcPr>
+          <w:p>
+            <w:pPr>
+              <w:jc w:val="right"/>
+              <w:cnfStyle w:val="000000100000"/>
+              <w:rPr>
+                <w:rFonts w:ascii="Arial" w:hAnsi="Arial" w:cs="Arial"/>
+                <w:color w:val="262626" w:themeColor="text1" w:themeTint="D9"/>
+                <w:sz w:val="22"/>
+                <w:szCs w:val="21"/>
+              </w:rPr>
+            </w:pPr>
+            <w:r>
+              <w:rPr>
+                <w:rFonts w:ascii="Arial" w:hAnsi="Arial" w:cs="Arial"/>
+                <w:color w:val="262626" w:themeColor="text1" w:themeTint="D9"/>
+                <w:sz w:val="22"/>
+                <w:szCs w:val="21"/>
+              </w:rPr>
+              <w:t>5.3</w:t>
+            </w:r>
+          </w:p>
+        </w:tc>
+        <w:tc>
+          <w:tcPr>
+            <w:tcW w:w="1393" w:type="dxa"/>
+            <w:tcBorders>
+              <w:top w:val="none" w:sz="0" w:space="0" w:color="auto"/>
+              <w:bottom w:val="none" w:sz="0" w:space="0" w:color="auto"/>
               <w:right w:val="none" w:sz="0" w:space="0" w:color="auto"/>
             </w:tcBorders>
             <w:shd w:val="clear" w:color="auto" w:fill="F2DEDE"/>
@@ -3125,15 +3599,6 @@
                 <w:szCs w:val="21"/>
               </w:rPr>
             </w:pPr>
-            <w:r>
-              <w:rPr>
-                <w:rFonts w:ascii="Arial" w:hAnsi="Arial" w:cs="Arial"/>
-                <w:color w:val="262626" w:themeColor="text1" w:themeTint="D9"/>
-                <w:sz w:val="22"/>
-                <w:szCs w:val="21"/>
-              </w:rPr>
-              <w:t>5.3</w:t>
-            </w:r>
           </w:p>
         </w:tc>
       </w:tr>
@@ -3291,6 +3756,24 @@
               </w:rPr>
               <w:t>2.5</w:t>
             </w:r>
+          </w:p>
+        </w:tc>
+        <w:tc>
+          <w:tcPr>
+            <w:tcW w:w="1393" w:type="dxa"/>
+            <w:shd w:val="clear" w:color="auto" w:fill="F2DEDE"/>
+          </w:tcPr>
+          <w:p>
+            <w:pPr>
+              <w:jc w:val="right"/>
+              <w:cnfStyle w:val="000000000000"/>
+              <w:rPr>
+                <w:rFonts w:ascii="Arial" w:hAnsi="Arial" w:cs="Arial"/>
+                <w:color w:val="262626" w:themeColor="text1" w:themeTint="D9"/>
+                <w:sz w:val="22"/>
+                <w:szCs w:val="21"/>
+              </w:rPr>
+            </w:pPr>
           </w:p>
         </w:tc>
       </w:tr>
@@ -3307,6 +3790,35 @@
               <w:top w:val="none" w:sz="0" w:space="0" w:color="auto"/>
               <w:left w:val="none" w:sz="0" w:space="0" w:color="auto"/>
               <w:bottom w:val="none" w:sz="0" w:space="0" w:color="auto"/>
+            </w:tcBorders>
+            <w:shd w:val="clear" w:color="auto" w:fill="F2DEDE"/>
+          </w:tcPr>
+          <w:p>
+            <w:pPr>
+              <w:ind w:firstLineChars="100" w:firstLine="210"/>
+              <w:rPr>
+                <w:rFonts w:ascii="Arial" w:hAnsi="Arial" w:cs="Arial"/>
+                <w:color w:val="262626" w:themeColor="text1" w:themeTint="D9"/>
+                <w:szCs w:val="21"/>
+              </w:rPr>
+            </w:pPr>
+            <w:r>
+              <w:rPr>
+                <w:rFonts w:ascii="Arial" w:hAnsi="Arial" w:cs="Arial" w:hint="eastAsia"/>
+                <w:b w:val="0"/>
+                <w:color w:val="262626" w:themeColor="text1" w:themeTint="D9"/>
+                <w:szCs w:val="21"/>
+              </w:rPr>
+              <w:t>Supplier 2</w:t>
+            </w:r>
+          </w:p>
+        </w:tc>
+        <w:tc>
+          <w:tcPr>
+            <w:tcW w:w="1393" w:type="dxa"/>
+            <w:tcBorders>
+              <w:top w:val="none" w:sz="0" w:space="0" w:color="auto"/>
+              <w:bottom w:val="none" w:sz="0" w:space="0" w:color="auto"/>
               <w:right w:val="none" w:sz="0" w:space="0" w:color="auto"/>
             </w:tcBorders>
             <w:shd w:val="clear" w:color="auto" w:fill="F2DEDE"/>
@@ -3314,21 +3826,13 @@
           <w:p>
             <w:pPr>
               <w:ind w:firstLineChars="100" w:firstLine="210"/>
-              <w:rPr>
-                <w:rFonts w:ascii="Arial" w:hAnsi="Arial" w:cs="Arial"/>
-                <w:color w:val="262626" w:themeColor="text1" w:themeTint="D9"/>
-                <w:szCs w:val="21"/>
-              </w:rPr>
-            </w:pPr>
-            <w:r>
-              <w:rPr>
-                <w:rFonts w:ascii="Arial" w:hAnsi="Arial" w:cs="Arial" w:hint="eastAsia"/>
-                <w:b w:val="0"/>
-                <w:color w:val="262626" w:themeColor="text1" w:themeTint="D9"/>
-                <w:szCs w:val="21"/>
-              </w:rPr>
-              <w:t>Supplier 2</w:t>
-            </w:r>
+              <w:cnfStyle w:val="000000100000"/>
+              <w:rPr>
+                <w:rFonts w:ascii="Arial" w:hAnsi="Arial" w:cs="Arial" w:hint="eastAsia"/>
+                <w:color w:val="262626" w:themeColor="text1" w:themeTint="D9"/>
+                <w:szCs w:val="21"/>
+              </w:rPr>
+            </w:pPr>
           </w:p>
         </w:tc>
       </w:tr>
@@ -3486,6 +3990,24 @@
               </w:rPr>
               <w:t>5.2</w:t>
             </w:r>
+          </w:p>
+        </w:tc>
+        <w:tc>
+          <w:tcPr>
+            <w:tcW w:w="1393" w:type="dxa"/>
+            <w:shd w:val="clear" w:color="auto" w:fill="F2DEDE"/>
+          </w:tcPr>
+          <w:p>
+            <w:pPr>
+              <w:jc w:val="right"/>
+              <w:cnfStyle w:val="000000000000"/>
+              <w:rPr>
+                <w:rFonts w:ascii="Arial" w:hAnsi="Arial" w:cs="Arial"/>
+                <w:color w:val="262626" w:themeColor="text1" w:themeTint="D9"/>
+                <w:sz w:val="22"/>
+                <w:szCs w:val="21"/>
+              </w:rPr>
+            </w:pPr>
           </w:p>
         </w:tc>
       </w:tr>
@@ -3648,6 +4170,37 @@
             <w:tcBorders>
               <w:top w:val="none" w:sz="0" w:space="0" w:color="auto"/>
               <w:bottom w:val="none" w:sz="0" w:space="0" w:color="auto"/>
+            </w:tcBorders>
+            <w:shd w:val="clear" w:color="auto" w:fill="F2DEDE"/>
+          </w:tcPr>
+          <w:p>
+            <w:pPr>
+              <w:jc w:val="right"/>
+              <w:cnfStyle w:val="000000100000"/>
+              <w:rPr>
+                <w:rFonts w:ascii="Arial" w:hAnsi="Arial" w:cs="Arial"/>
+                <w:color w:val="262626" w:themeColor="text1" w:themeTint="D9"/>
+                <w:sz w:val="22"/>
+                <w:szCs w:val="21"/>
+              </w:rPr>
+            </w:pPr>
+            <w:r>
+              <w:rPr>
+                <w:rFonts w:ascii="Arial" w:hAnsi="Arial" w:cs="Arial"/>
+                <w:color w:val="262626" w:themeColor="text1" w:themeTint="D9"/>
+                <w:sz w:val="22"/>
+                <w:szCs w:val="21"/>
+              </w:rPr>
+              <w:t>2.6</w:t>
+            </w:r>
+          </w:p>
+        </w:tc>
+        <w:tc>
+          <w:tcPr>
+            <w:tcW w:w="1393" w:type="dxa"/>
+            <w:tcBorders>
+              <w:top w:val="none" w:sz="0" w:space="0" w:color="auto"/>
+              <w:bottom w:val="none" w:sz="0" w:space="0" w:color="auto"/>
               <w:right w:val="none" w:sz="0" w:space="0" w:color="auto"/>
             </w:tcBorders>
             <w:shd w:val="clear" w:color="auto" w:fill="F2DEDE"/>
@@ -3663,15 +4216,6 @@
                 <w:szCs w:val="21"/>
               </w:rPr>
             </w:pPr>
-            <w:r>
-              <w:rPr>
-                <w:rFonts w:ascii="Arial" w:hAnsi="Arial" w:cs="Arial"/>
-                <w:color w:val="262626" w:themeColor="text1" w:themeTint="D9"/>
-                <w:sz w:val="22"/>
-                <w:szCs w:val="21"/>
-              </w:rPr>
-              <w:t>2.6</w:t>
-            </w:r>
           </w:p>
         </w:tc>
       </w:tr>
@@ -3701,6 +4245,23 @@
               </w:rPr>
               <w:t>Supplier 3</w:t>
             </w:r>
+          </w:p>
+        </w:tc>
+        <w:tc>
+          <w:tcPr>
+            <w:tcW w:w="1393" w:type="dxa"/>
+            <w:shd w:val="clear" w:color="auto" w:fill="F2DEDE"/>
+          </w:tcPr>
+          <w:p>
+            <w:pPr>
+              <w:ind w:firstLineChars="100" w:firstLine="210"/>
+              <w:cnfStyle w:val="000000000000"/>
+              <w:rPr>
+                <w:rFonts w:ascii="Arial" w:hAnsi="Arial" w:cs="Arial" w:hint="eastAsia"/>
+                <w:color w:val="262626" w:themeColor="text1" w:themeTint="D9"/>
+                <w:szCs w:val="21"/>
+              </w:rPr>
+            </w:pPr>
           </w:p>
         </w:tc>
       </w:tr>
@@ -3863,6 +4424,37 @@
             <w:tcBorders>
               <w:top w:val="none" w:sz="0" w:space="0" w:color="auto"/>
               <w:bottom w:val="none" w:sz="0" w:space="0" w:color="auto"/>
+            </w:tcBorders>
+            <w:shd w:val="clear" w:color="auto" w:fill="F2DEDE"/>
+          </w:tcPr>
+          <w:p>
+            <w:pPr>
+              <w:jc w:val="right"/>
+              <w:cnfStyle w:val="000000100000"/>
+              <w:rPr>
+                <w:rFonts w:ascii="Arial" w:hAnsi="Arial" w:cs="Arial"/>
+                <w:color w:val="262626" w:themeColor="text1" w:themeTint="D9"/>
+                <w:sz w:val="22"/>
+                <w:szCs w:val="21"/>
+              </w:rPr>
+            </w:pPr>
+            <w:r>
+              <w:rPr>
+                <w:rFonts w:ascii="Arial" w:hAnsi="Arial" w:cs="Arial"/>
+                <w:color w:val="262626" w:themeColor="text1" w:themeTint="D9"/>
+                <w:sz w:val="22"/>
+                <w:szCs w:val="21"/>
+              </w:rPr>
+              <w:t>5.2</w:t>
+            </w:r>
+          </w:p>
+        </w:tc>
+        <w:tc>
+          <w:tcPr>
+            <w:tcW w:w="1393" w:type="dxa"/>
+            <w:tcBorders>
+              <w:top w:val="none" w:sz="0" w:space="0" w:color="auto"/>
+              <w:bottom w:val="none" w:sz="0" w:space="0" w:color="auto"/>
               <w:right w:val="none" w:sz="0" w:space="0" w:color="auto"/>
             </w:tcBorders>
             <w:shd w:val="clear" w:color="auto" w:fill="F2DEDE"/>
@@ -3878,15 +4470,6 @@
                 <w:szCs w:val="21"/>
               </w:rPr>
             </w:pPr>
-            <w:r>
-              <w:rPr>
-                <w:rFonts w:ascii="Arial" w:hAnsi="Arial" w:cs="Arial"/>
-                <w:color w:val="262626" w:themeColor="text1" w:themeTint="D9"/>
-                <w:sz w:val="22"/>
-                <w:szCs w:val="21"/>
-              </w:rPr>
-              <w:t>5.2</w:t>
-            </w:r>
           </w:p>
         </w:tc>
       </w:tr>
@@ -4044,6 +4627,24 @@
               </w:rPr>
               <w:t>2.6</w:t>
             </w:r>
+          </w:p>
+        </w:tc>
+        <w:tc>
+          <w:tcPr>
+            <w:tcW w:w="1393" w:type="dxa"/>
+            <w:shd w:val="clear" w:color="auto" w:fill="F2DEDE"/>
+          </w:tcPr>
+          <w:p>
+            <w:pPr>
+              <w:jc w:val="right"/>
+              <w:cnfStyle w:val="000000000000"/>
+              <w:rPr>
+                <w:rFonts w:ascii="Arial" w:hAnsi="Arial" w:cs="Arial"/>
+                <w:color w:val="262626" w:themeColor="text1" w:themeTint="D9"/>
+                <w:sz w:val="22"/>
+                <w:szCs w:val="21"/>
+              </w:rPr>
+            </w:pPr>
           </w:p>
         </w:tc>
       </w:tr>
@@ -4060,6 +4661,35 @@
               <w:top w:val="none" w:sz="0" w:space="0" w:color="auto"/>
               <w:left w:val="none" w:sz="0" w:space="0" w:color="auto"/>
               <w:bottom w:val="none" w:sz="0" w:space="0" w:color="auto"/>
+            </w:tcBorders>
+            <w:shd w:val="clear" w:color="auto" w:fill="F2DEDE"/>
+          </w:tcPr>
+          <w:p>
+            <w:pPr>
+              <w:ind w:firstLineChars="100" w:firstLine="210"/>
+              <w:rPr>
+                <w:rFonts w:ascii="Arial" w:hAnsi="Arial" w:cs="Arial"/>
+                <w:color w:val="262626" w:themeColor="text1" w:themeTint="D9"/>
+                <w:szCs w:val="21"/>
+              </w:rPr>
+            </w:pPr>
+            <w:r>
+              <w:rPr>
+                <w:rFonts w:ascii="Arial" w:hAnsi="Arial" w:cs="Arial" w:hint="eastAsia"/>
+                <w:b w:val="0"/>
+                <w:color w:val="262626" w:themeColor="text1" w:themeTint="D9"/>
+                <w:szCs w:val="21"/>
+              </w:rPr>
+              <w:t>Retailer 1</w:t>
+            </w:r>
+          </w:p>
+        </w:tc>
+        <w:tc>
+          <w:tcPr>
+            <w:tcW w:w="1393" w:type="dxa"/>
+            <w:tcBorders>
+              <w:top w:val="none" w:sz="0" w:space="0" w:color="auto"/>
+              <w:bottom w:val="none" w:sz="0" w:space="0" w:color="auto"/>
               <w:right w:val="none" w:sz="0" w:space="0" w:color="auto"/>
             </w:tcBorders>
             <w:shd w:val="clear" w:color="auto" w:fill="F2DEDE"/>
@@ -4067,21 +4697,13 @@
           <w:p>
             <w:pPr>
               <w:ind w:firstLineChars="100" w:firstLine="210"/>
-              <w:rPr>
-                <w:rFonts w:ascii="Arial" w:hAnsi="Arial" w:cs="Arial"/>
-                <w:color w:val="262626" w:themeColor="text1" w:themeTint="D9"/>
-                <w:szCs w:val="21"/>
-              </w:rPr>
-            </w:pPr>
-            <w:r>
-              <w:rPr>
-                <w:rFonts w:ascii="Arial" w:hAnsi="Arial" w:cs="Arial" w:hint="eastAsia"/>
-                <w:b w:val="0"/>
-                <w:color w:val="262626" w:themeColor="text1" w:themeTint="D9"/>
-                <w:szCs w:val="21"/>
-              </w:rPr>
-              <w:t>Retailer 1</w:t>
-            </w:r>
+              <w:cnfStyle w:val="000000100000"/>
+              <w:rPr>
+                <w:rFonts w:ascii="Arial" w:hAnsi="Arial" w:cs="Arial" w:hint="eastAsia"/>
+                <w:color w:val="262626" w:themeColor="text1" w:themeTint="D9"/>
+                <w:szCs w:val="21"/>
+              </w:rPr>
+            </w:pPr>
           </w:p>
         </w:tc>
       </w:tr>
@@ -4239,6 +4861,24 @@
               </w:rPr>
               <w:t>5.4</w:t>
             </w:r>
+          </w:p>
+        </w:tc>
+        <w:tc>
+          <w:tcPr>
+            <w:tcW w:w="1393" w:type="dxa"/>
+            <w:shd w:val="clear" w:color="auto" w:fill="F2DEDE"/>
+          </w:tcPr>
+          <w:p>
+            <w:pPr>
+              <w:jc w:val="right"/>
+              <w:cnfStyle w:val="000000000000"/>
+              <w:rPr>
+                <w:rFonts w:ascii="Arial" w:hAnsi="Arial" w:cs="Arial"/>
+                <w:color w:val="262626" w:themeColor="text1" w:themeTint="D9"/>
+                <w:sz w:val="22"/>
+                <w:szCs w:val="21"/>
+              </w:rPr>
+            </w:pPr>
           </w:p>
         </w:tc>
       </w:tr>
@@ -4401,6 +5041,37 @@
             <w:tcBorders>
               <w:top w:val="none" w:sz="0" w:space="0" w:color="auto"/>
               <w:bottom w:val="none" w:sz="0" w:space="0" w:color="auto"/>
+            </w:tcBorders>
+            <w:shd w:val="clear" w:color="auto" w:fill="F2DEDE"/>
+          </w:tcPr>
+          <w:p>
+            <w:pPr>
+              <w:jc w:val="right"/>
+              <w:cnfStyle w:val="000000100000"/>
+              <w:rPr>
+                <w:rFonts w:ascii="Arial" w:hAnsi="Arial" w:cs="Arial"/>
+                <w:color w:val="262626" w:themeColor="text1" w:themeTint="D9"/>
+                <w:sz w:val="22"/>
+                <w:szCs w:val="21"/>
+              </w:rPr>
+            </w:pPr>
+            <w:r>
+              <w:rPr>
+                <w:rFonts w:ascii="Arial" w:hAnsi="Arial" w:cs="Arial"/>
+                <w:color w:val="262626" w:themeColor="text1" w:themeTint="D9"/>
+                <w:sz w:val="22"/>
+                <w:szCs w:val="21"/>
+              </w:rPr>
+              <w:t>2.8</w:t>
+            </w:r>
+          </w:p>
+        </w:tc>
+        <w:tc>
+          <w:tcPr>
+            <w:tcW w:w="1393" w:type="dxa"/>
+            <w:tcBorders>
+              <w:top w:val="none" w:sz="0" w:space="0" w:color="auto"/>
+              <w:bottom w:val="none" w:sz="0" w:space="0" w:color="auto"/>
               <w:right w:val="none" w:sz="0" w:space="0" w:color="auto"/>
             </w:tcBorders>
             <w:shd w:val="clear" w:color="auto" w:fill="F2DEDE"/>
@@ -4416,15 +5087,6 @@
                 <w:szCs w:val="21"/>
               </w:rPr>
             </w:pPr>
-            <w:r>
-              <w:rPr>
-                <w:rFonts w:ascii="Arial" w:hAnsi="Arial" w:cs="Arial"/>
-                <w:color w:val="262626" w:themeColor="text1" w:themeTint="D9"/>
-                <w:sz w:val="22"/>
-                <w:szCs w:val="21"/>
-              </w:rPr>
-              <w:t>2.8</w:t>
-            </w:r>
           </w:p>
         </w:tc>
       </w:tr>
@@ -4454,6 +5116,23 @@
               </w:rPr>
               <w:t>Retailer 2</w:t>
             </w:r>
+          </w:p>
+        </w:tc>
+        <w:tc>
+          <w:tcPr>
+            <w:tcW w:w="1393" w:type="dxa"/>
+            <w:shd w:val="clear" w:color="auto" w:fill="F2DEDE"/>
+          </w:tcPr>
+          <w:p>
+            <w:pPr>
+              <w:ind w:firstLineChars="100" w:firstLine="210"/>
+              <w:cnfStyle w:val="000000000000"/>
+              <w:rPr>
+                <w:rFonts w:ascii="Arial" w:hAnsi="Arial" w:cs="Arial" w:hint="eastAsia"/>
+                <w:color w:val="262626" w:themeColor="text1" w:themeTint="D9"/>
+                <w:szCs w:val="21"/>
+              </w:rPr>
+            </w:pPr>
           </w:p>
         </w:tc>
       </w:tr>
@@ -4616,6 +5295,37 @@
             <w:tcBorders>
               <w:top w:val="none" w:sz="0" w:space="0" w:color="auto"/>
               <w:bottom w:val="none" w:sz="0" w:space="0" w:color="auto"/>
+            </w:tcBorders>
+            <w:shd w:val="clear" w:color="auto" w:fill="F2DEDE"/>
+          </w:tcPr>
+          <w:p>
+            <w:pPr>
+              <w:jc w:val="right"/>
+              <w:cnfStyle w:val="000000100000"/>
+              <w:rPr>
+                <w:rFonts w:ascii="Arial" w:hAnsi="Arial" w:cs="Arial"/>
+                <w:color w:val="262626" w:themeColor="text1" w:themeTint="D9"/>
+                <w:sz w:val="22"/>
+                <w:szCs w:val="21"/>
+              </w:rPr>
+            </w:pPr>
+            <w:r>
+              <w:rPr>
+                <w:rFonts w:ascii="Arial" w:hAnsi="Arial" w:cs="Arial"/>
+                <w:color w:val="262626" w:themeColor="text1" w:themeTint="D9"/>
+                <w:sz w:val="22"/>
+                <w:szCs w:val="21"/>
+              </w:rPr>
+              <w:t>4.4</w:t>
+            </w:r>
+          </w:p>
+        </w:tc>
+        <w:tc>
+          <w:tcPr>
+            <w:tcW w:w="1393" w:type="dxa"/>
+            <w:tcBorders>
+              <w:top w:val="none" w:sz="0" w:space="0" w:color="auto"/>
+              <w:bottom w:val="none" w:sz="0" w:space="0" w:color="auto"/>
               <w:right w:val="none" w:sz="0" w:space="0" w:color="auto"/>
             </w:tcBorders>
             <w:shd w:val="clear" w:color="auto" w:fill="F2DEDE"/>
@@ -4631,15 +5341,6 @@
                 <w:szCs w:val="21"/>
               </w:rPr>
             </w:pPr>
-            <w:r>
-              <w:rPr>
-                <w:rFonts w:ascii="Arial" w:hAnsi="Arial" w:cs="Arial"/>
-                <w:color w:val="262626" w:themeColor="text1" w:themeTint="D9"/>
-                <w:sz w:val="22"/>
-                <w:szCs w:val="21"/>
-              </w:rPr>
-              <w:t>4.4</w:t>
-            </w:r>
           </w:p>
         </w:tc>
       </w:tr>
@@ -4797,6 +5498,24 @@
               </w:rPr>
               <w:t>5.8</w:t>
             </w:r>
+          </w:p>
+        </w:tc>
+        <w:tc>
+          <w:tcPr>
+            <w:tcW w:w="1393" w:type="dxa"/>
+            <w:shd w:val="clear" w:color="auto" w:fill="F2DEDE"/>
+          </w:tcPr>
+          <w:p>
+            <w:pPr>
+              <w:jc w:val="right"/>
+              <w:cnfStyle w:val="000000000000"/>
+              <w:rPr>
+                <w:rFonts w:ascii="Arial" w:hAnsi="Arial" w:cs="Arial"/>
+                <w:color w:val="262626" w:themeColor="text1" w:themeTint="D9"/>
+                <w:sz w:val="22"/>
+                <w:szCs w:val="21"/>
+              </w:rPr>
+            </w:pPr>
           </w:p>
         </w:tc>
       </w:tr>
@@ -4816,7 +5535,7 @@
           <w:szCs w:val="18"/>
         </w:rPr>
         <w:pict>
-          <v:shape id="_x0000_s2052" type="#_x0000_t202" style="position:absolute;margin-left:651pt;margin-top:14.7pt;width:208.5pt;height:448.5pt;z-index:251659264;mso-position-horizontal-relative:text;mso-position-vertical-relative:text" strokecolor="white [3212]">
+          <v:shape id="_x0000_s2052" type="#_x0000_t202" style="position:absolute;margin-left:746.55pt;margin-top:14.7pt;width:208.5pt;height:448.5pt;z-index:251659264;mso-position-horizontal-relative:text;mso-position-vertical-relative:text" strokecolor="white [3212]">
             <v:textbox style="mso-next-textbox:#_x0000_s2052">
               <w:txbxContent>
                 <w:p>
@@ -5443,7 +6162,7 @@
             <v:path arrowok="t" fillok="f" o:connecttype="none"/>
             <o:lock v:ext="edit" shapetype="t"/>
           </v:shapetype>
-          <v:shape id="_x0000_s2053" type="#_x0000_t32" style="position:absolute;margin-left:642pt;margin-top:79.5pt;width:0;height:21pt;z-index:251660288" o:connectortype="straight" strokecolor="#002060" strokeweight="1.5pt"/>
+          <v:shape id="_x0000_s2053" type="#_x0000_t32" style="position:absolute;margin-left:728.1pt;margin-top:79.5pt;width:0;height:21pt;z-index:251660288" o:connectortype="straight" strokecolor="#002060" strokeweight="1.5pt"/>
         </w:pict>
       </w:r>
     </w:p>
@@ -5461,7 +6180,7 @@
 
 <file path=word/endnotes.xml><?xml version="1.0" encoding="utf-8"?>
 <w:endnotes xmlns:ve="http://schemas.openxmlformats.org/markup-compatibility/2006" xmlns:o="urn:schemas-microsoft-com:office:office" xmlns:r="http://schemas.openxmlformats.org/officeDocument/2006/relationships" xmlns:m="http://schemas.openxmlformats.org/officeDocument/2006/math" xmlns:v="urn:schemas-microsoft-com:vml" xmlns:wp="http://schemas.openxmlformats.org/drawingml/2006/wordprocessingDrawing" xmlns:w10="urn:schemas-microsoft-com:office:word" xmlns:w="http://schemas.openxmlformats.org/wordprocessingml/2006/main" xmlns:wne="http://schemas.microsoft.com/office/word/2006/wordml">
-  <w:endnote w:type="separator" w:id="-1">
+  <w:endnote w:type="separator" w:id="0">
     <w:p>
       <w:pPr>
         <w:spacing w:line="240" w:lineRule="auto"/>
@@ -5471,7 +6190,7 @@
       </w:r>
     </w:p>
   </w:endnote>
-  <w:endnote w:type="continuationSeparator" w:id="0">
+  <w:endnote w:type="continuationSeparator" w:id="1">
     <w:p>
       <w:pPr>
         <w:spacing w:line="240" w:lineRule="auto"/>
@@ -5502,7 +6221,7 @@
 
 <file path=word/footnotes.xml><?xml version="1.0" encoding="utf-8"?>
 <w:footnotes xmlns:ve="http://schemas.openxmlformats.org/markup-compatibility/2006" xmlns:o="urn:schemas-microsoft-com:office:office" xmlns:r="http://schemas.openxmlformats.org/officeDocument/2006/relationships" xmlns:m="http://schemas.openxmlformats.org/officeDocument/2006/math" xmlns:v="urn:schemas-microsoft-com:vml" xmlns:wp="http://schemas.openxmlformats.org/drawingml/2006/wordprocessingDrawing" xmlns:w10="urn:schemas-microsoft-com:office:word" xmlns:w="http://schemas.openxmlformats.org/wordprocessingml/2006/main" xmlns:wne="http://schemas.microsoft.com/office/word/2006/wordml">
-  <w:footnote w:type="separator" w:id="-1">
+  <w:footnote w:type="separator" w:id="0">
     <w:p>
       <w:pPr>
         <w:spacing w:line="240" w:lineRule="auto"/>
@@ -5512,7 +6231,7 @@
       </w:r>
     </w:p>
   </w:footnote>
-  <w:footnote w:type="continuationSeparator" w:id="0">
+  <w:footnote w:type="continuationSeparator" w:id="1">
     <w:p>
       <w:pPr>
         <w:spacing w:line="240" w:lineRule="auto"/>
@@ -7535,7 +8254,7 @@
   <w:docDefaults>
     <w:rPrDefault>
       <w:rPr>
-        <w:rFonts w:ascii="Times New Roman" w:eastAsia="SimSun" w:hAnsi="Times New Roman" w:cs="Times New Roman"/>
+        <w:rFonts w:ascii="Times New Roman" w:eastAsiaTheme="minorEastAsia" w:hAnsi="Times New Roman" w:cs="Times New Roman"/>
         <w:lang w:val="en-US" w:eastAsia="zh-CN" w:bidi="ar-SA"/>
       </w:rPr>
     </w:rPrDefault>
